--- a/tariff-reference/create_tariff_schedule/output/schedule/schedule_93.docx
+++ b/tariff-reference/create_tariff_schedule/output/schedule/schedule_93.docx
@@ -45,7 +45,7 @@
         </w:trPr>
         <w:tc>
           <w:tcPr>
-            <w:tcW w:w="800" w:type="pct"/>
+            <w:tcW w:w="650" w:type="pct"/>
           </w:tcPr>
           <w:p>
             <w:pPr>
@@ -58,7 +58,7 @@
         </w:tc>
         <w:tc>
           <w:tcPr>
-            <w:tcW w:w="1350" w:type="pct"/>
+            <w:tcW w:w="1150" w:type="pct"/>
             <w:tcBorders>
               <w:left w:val="single" w:sz="12" w:space="0" w:color="000000" w:themeColor="text1"/>
               <w:right w:val="single" w:sz="12" w:space="0" w:color="000000" w:themeColor="text1"/>
@@ -76,7 +76,7 @@
         </w:tc>
         <w:tc>
           <w:tcPr>
-            <w:tcW w:w="1050" w:type="pct"/>
+            <w:tcW w:w="1080" w:type="pct"/>
             <w:tcBorders>
               <w:left w:val="single" w:sz="12" w:space="0" w:color="000000" w:themeColor="text1"/>
               <w:left w:val="single" w:sz="12" w:space="0" w:color="000000" w:themeColor="text1"/>
@@ -94,7 +94,7 @@
         </w:tc>
         <w:tc>
           <w:tcPr>
-            <w:tcW w:w="1800" w:type="pct"/>
+            <w:tcW w:w="2120" w:type="pct"/>
           </w:tcPr>
           <w:p>
             <w:pPr>
@@ -147,33 +147,11 @@
               </w:tabs>
               <w:jc w:val="left"/>
             </w:pPr>
-            <!--<w:r>
-              <w:t><w:r><w:t></w:t></w:r></w:t>
-            </w:r>//-->
             <w:r>
               <w:t/>
             </w:r>
           </w:p>
         </w:tc>
-        <!--
-        <w:tc>
-          <w:tcPr>
-            <w:tcBorders>
-              <w:top w:val="single" w:sz="4" w:space="0" w:color="A6A6A6" w:themeColor="background1" w:themeShade="A6"/>
-              <w:right w:val="single" w:sz="4" w:space="0" w:color="000000" w:themeColor="text1"/>
-            </w:tcBorders>
-          </w:tcPr>
-          <w:p>
-            <w:pPr>
-              <w:pStyle w:val="NormalinTable"/>
-              <w:jc w:val="center"/>
-            </w:pPr>
-            <w:r>
-              <w:t>{LBASE}</w:t>
-            </w:r>
-          </w:p>
-        </w:tc>
-        //-->
         <w:tc>
           <w:tcPr>
             <w:tcBorders>
@@ -187,12 +165,6 @@
               <w:pStyle w:val="NormalinTable"/>
               <w:jc w:val="left"/>
             </w:pPr>
-            <!--<w:r>
-              <w:t>{xNOTES}</w:t>
-            </w:r>//-->
-            <w:r>
-              <w:t/>
-            </w:r>
           </w:p>
         </w:tc>
         <w:tc>
@@ -225,7 +197,6 @@
                 <w:b/>
               </w:rPr>
               <w:t>Military weapons, other than revolvers, pistols and the arms of heading 9307</w:t>
-               : 80
               <!--{FOOT}//-->
             </w:r>
           </w:p>
@@ -251,7 +222,7 @@
               <w:rPr>
                 <w:b/>
               </w:rPr>
-              <w:t>9301 10 00</w:t>
+              <w:t>9301 10</w:t>
             </w:r>
           </w:p>
         </w:tc>
@@ -271,33 +242,11 @@
               </w:tabs>
               <w:jc w:val="left"/>
             </w:pPr>
-            <!--<w:r>
-              <w:t><w:r><w:t>0.0%</w:t></w:r></w:t>
-            </w:r>//-->
             <w:r>
               <w:t>0.0%</w:t>
             </w:r>
           </w:p>
         </w:tc>
-        <!--
-        <w:tc>
-          <w:tcPr>
-            <w:tcBorders>
-              <w:top w:val="single" w:sz="4" w:space="0" w:color="A6A6A6" w:themeColor="background1" w:themeShade="A6"/>
-              <w:right w:val="single" w:sz="4" w:space="0" w:color="000000" w:themeColor="text1"/>
-            </w:tcBorders>
-          </w:tcPr>
-          <w:p>
-            <w:pPr>
-              <w:pStyle w:val="NormalinTable"/>
-              <w:jc w:val="center"/>
-            </w:pPr>
-            <w:r>
-              <w:t>{LBASE}</w:t>
-            </w:r>
-          </w:p>
-        </w:tc>
-        //-->
         <w:tc>
           <w:tcPr>
             <w:tcBorders>
@@ -311,9 +260,6 @@
               <w:pStyle w:val="NormalinTable"/>
               <w:jc w:val="left"/>
             </w:pPr>
-            <!--<w:r>
-              <w:t>{xNOTES}</w:t>
-            </w:r>//-->
             <w:r>
               <w:t/>
             </w:r>
@@ -351,7 +297,6 @@
               <w:t>-</w:t>
               <w:tab/>
               <w:t>Artillery weapons (for example, guns, howitzers and mortars)</w:t>
-               : 80
               <!--{FOOT}//-->
             </w:r>
           </w:p>
@@ -377,7 +322,7 @@
               <w:rPr>
                 <w:b/>
               </w:rPr>
-              <w:t>9301 20 00</w:t>
+              <w:t>9301 20</w:t>
             </w:r>
           </w:p>
         </w:tc>
@@ -397,33 +342,11 @@
               </w:tabs>
               <w:jc w:val="left"/>
             </w:pPr>
-            <!--<w:r>
-              <w:t><w:r><w:t>0.0%</w:t></w:r></w:t>
-            </w:r>//-->
             <w:r>
               <w:t>0.0%</w:t>
             </w:r>
           </w:p>
         </w:tc>
-        <!--
-        <w:tc>
-          <w:tcPr>
-            <w:tcBorders>
-              <w:top w:val="single" w:sz="4" w:space="0" w:color="A6A6A6" w:themeColor="background1" w:themeShade="A6"/>
-              <w:right w:val="single" w:sz="4" w:space="0" w:color="000000" w:themeColor="text1"/>
-            </w:tcBorders>
-          </w:tcPr>
-          <w:p>
-            <w:pPr>
-              <w:pStyle w:val="NormalinTable"/>
-              <w:jc w:val="center"/>
-            </w:pPr>
-            <w:r>
-              <w:t>{LBASE}</w:t>
-            </w:r>
-          </w:p>
-        </w:tc>
-        //-->
         <w:tc>
           <w:tcPr>
             <w:tcBorders>
@@ -437,9 +360,6 @@
               <w:pStyle w:val="NormalinTable"/>
               <w:jc w:val="left"/>
             </w:pPr>
-            <!--<w:r>
-              <w:t>{xNOTES}</w:t>
-            </w:r>//-->
             <w:r>
               <w:t/>
             </w:r>
@@ -477,7 +397,6 @@
               <w:t>-</w:t>
               <w:tab/>
               <w:t>Rocket launchers; flame-throwers; grenade launchers; torpedo tubes and similar projectors</w:t>
-               : 80
               <!--{FOOT}//-->
             </w:r>
           </w:p>
@@ -503,7 +422,7 @@
               <w:rPr>
                 <w:b/>
               </w:rPr>
-              <w:t>9301 90 00</w:t>
+              <w:t>9301 90</w:t>
             </w:r>
           </w:p>
         </w:tc>
@@ -523,33 +442,11 @@
               </w:tabs>
               <w:jc w:val="left"/>
             </w:pPr>
-            <!--<w:r>
-              <w:t><w:r><w:t>0.0%</w:t></w:r></w:t>
-            </w:r>//-->
             <w:r>
               <w:t>0.0%</w:t>
             </w:r>
           </w:p>
         </w:tc>
-        <!--
-        <w:tc>
-          <w:tcPr>
-            <w:tcBorders>
-              <w:top w:val="single" w:sz="4" w:space="0" w:color="A6A6A6" w:themeColor="background1" w:themeShade="A6"/>
-              <w:right w:val="single" w:sz="4" w:space="0" w:color="000000" w:themeColor="text1"/>
-            </w:tcBorders>
-          </w:tcPr>
-          <w:p>
-            <w:pPr>
-              <w:pStyle w:val="NormalinTable"/>
-              <w:jc w:val="center"/>
-            </w:pPr>
-            <w:r>
-              <w:t>{LBASE}</w:t>
-            </w:r>
-          </w:p>
-        </w:tc>
-        //-->
         <w:tc>
           <w:tcPr>
             <w:tcBorders>
@@ -563,9 +460,6 @@
               <w:pStyle w:val="NormalinTable"/>
               <w:jc w:val="left"/>
             </w:pPr>
-            <!--<w:r>
-              <w:t>{xNOTES}</w:t>
-            </w:r>//-->
             <w:r>
               <w:t/>
             </w:r>
@@ -603,7 +497,6 @@
               <w:t>-</w:t>
               <w:tab/>
               <w:t>Other</w:t>
-               : 80
               <!--{FOOT}//-->
             </w:r>
           </w:p>
@@ -629,7 +522,7 @@
               <w:rPr>
                 <w:b/>
               </w:rPr>
-              <w:t>9302 00 00</w:t>
+              <w:t>9302</w:t>
             </w:r>
           </w:p>
         </w:tc>
@@ -649,33 +542,11 @@
               </w:tabs>
               <w:jc w:val="left"/>
             </w:pPr>
-            <!--<w:r>
-              <w:t><w:r><w:t>0.0%</w:t></w:r></w:t>
-            </w:r>//-->
             <w:r>
               <w:t>0.0%</w:t>
             </w:r>
           </w:p>
         </w:tc>
-        <!--
-        <w:tc>
-          <w:tcPr>
-            <w:tcBorders>
-              <w:top w:val="single" w:sz="4" w:space="0" w:color="A6A6A6" w:themeColor="background1" w:themeShade="A6"/>
-              <w:right w:val="single" w:sz="4" w:space="0" w:color="000000" w:themeColor="text1"/>
-            </w:tcBorders>
-          </w:tcPr>
-          <w:p>
-            <w:pPr>
-              <w:pStyle w:val="NormalinTable"/>
-              <w:jc w:val="center"/>
-            </w:pPr>
-            <w:r>
-              <w:t>{LBASE}</w:t>
-            </w:r>
-          </w:p>
-        </w:tc>
-        //-->
         <w:tc>
           <w:tcPr>
             <w:tcBorders>
@@ -689,9 +560,6 @@
               <w:pStyle w:val="NormalinTable"/>
               <w:jc w:val="left"/>
             </w:pPr>
-            <!--<w:r>
-              <w:t>{xNOTES}</w:t>
-            </w:r>//-->
             <w:r>
               <w:t/>
             </w:r>
@@ -727,7 +595,6 @@
                 <w:b/>
               </w:rPr>
               <w:t>Revolvers and pistols, other than those of heading 9303 or 9304</w:t>
-               : 80
               <!--{FOOT}//-->
             </w:r>
           </w:p>
@@ -773,33 +640,11 @@
               </w:tabs>
               <w:jc w:val="left"/>
             </w:pPr>
-            <!--<w:r>
-              <w:t><w:r><w:t></w:t></w:r></w:t>
-            </w:r>//-->
             <w:r>
               <w:t/>
             </w:r>
           </w:p>
         </w:tc>
-        <!--
-        <w:tc>
-          <w:tcPr>
-            <w:tcBorders>
-              <w:top w:val="single" w:sz="4" w:space="0" w:color="A6A6A6" w:themeColor="background1" w:themeShade="A6"/>
-              <w:right w:val="single" w:sz="4" w:space="0" w:color="000000" w:themeColor="text1"/>
-            </w:tcBorders>
-          </w:tcPr>
-          <w:p>
-            <w:pPr>
-              <w:pStyle w:val="NormalinTable"/>
-              <w:jc w:val="center"/>
-            </w:pPr>
-            <w:r>
-              <w:t>{LBASE}</w:t>
-            </w:r>
-          </w:p>
-        </w:tc>
-        //-->
         <w:tc>
           <w:tcPr>
             <w:tcBorders>
@@ -813,9 +658,6 @@
               <w:pStyle w:val="NormalinTable"/>
               <w:jc w:val="left"/>
             </w:pPr>
-            <!--<w:r>
-              <w:t>{xNOTES}</w:t>
-            </w:r>//-->
             <w:r>
               <w:t/>
             </w:r>
@@ -851,7 +693,6 @@
                 <w:b/>
               </w:rPr>
               <w:t>Other firearms and similar devices which operate by the firing of an explosive charge (for example, sporting shotguns and rifles, muzzle-loading firearms, Very pistols and other devices designed to project only signal flares, pistols and revolvers for firing blank ammunition, captive-bolt humane killers, line-throwing guns)</w:t>
-               : 80
               <!--{FOOT}//-->
             </w:r>
           </w:p>
@@ -877,7 +718,7 @@
               <w:rPr>
                 <w:b/>
               </w:rPr>
-              <w:t>9303 10 00</w:t>
+              <w:t>9303 10</w:t>
             </w:r>
           </w:p>
         </w:tc>
@@ -897,33 +738,11 @@
               </w:tabs>
               <w:jc w:val="left"/>
             </w:pPr>
-            <!--<w:r>
-              <w:t><w:r><w:t>0.0%</w:t></w:r></w:t>
-            </w:r>//-->
             <w:r>
               <w:t>0.0%</w:t>
             </w:r>
           </w:p>
         </w:tc>
-        <!--
-        <w:tc>
-          <w:tcPr>
-            <w:tcBorders>
-              <w:top w:val="single" w:sz="4" w:space="0" w:color="A6A6A6" w:themeColor="background1" w:themeShade="A6"/>
-              <w:right w:val="single" w:sz="4" w:space="0" w:color="000000" w:themeColor="text1"/>
-            </w:tcBorders>
-          </w:tcPr>
-          <w:p>
-            <w:pPr>
-              <w:pStyle w:val="NormalinTable"/>
-              <w:jc w:val="center"/>
-            </w:pPr>
-            <w:r>
-              <w:t>{LBASE}</w:t>
-            </w:r>
-          </w:p>
-        </w:tc>
-        //-->
         <w:tc>
           <w:tcPr>
             <w:tcBorders>
@@ -937,9 +756,6 @@
               <w:pStyle w:val="NormalinTable"/>
               <w:jc w:val="left"/>
             </w:pPr>
-            <!--<w:r>
-              <w:t>{xNOTES}</w:t>
-            </w:r>//-->
             <w:r>
               <w:t/>
             </w:r>
@@ -977,7 +793,6 @@
               <w:t>-</w:t>
               <w:tab/>
               <w:t>Muzzle-loading firearms</w:t>
-               : 80
               <!--{FOOT}//-->
             </w:r>
           </w:p>
@@ -1023,33 +838,11 @@
               </w:tabs>
               <w:jc w:val="left"/>
             </w:pPr>
-            <!--<w:r>
-              <w:t><w:r><w:t>0.0%</w:t></w:r></w:t>
-            </w:r>//-->
-            <w:r>
-              <w:t>0.0%</w:t>
-            </w:r>
-          </w:p>
-        </w:tc>
-        <!--
-        <w:tc>
-          <w:tcPr>
-            <w:tcBorders>
-              <w:top w:val="single" w:sz="4" w:space="0" w:color="A6A6A6" w:themeColor="background1" w:themeShade="A6"/>
-              <w:right w:val="single" w:sz="4" w:space="0" w:color="000000" w:themeColor="text1"/>
-            </w:tcBorders>
-          </w:tcPr>
-          <w:p>
-            <w:pPr>
-              <w:pStyle w:val="NormalinTable"/>
-              <w:jc w:val="center"/>
-            </w:pPr>
-            <w:r>
-              <w:t>{LBASE}</w:t>
-            </w:r>
-          </w:p>
-        </w:tc>
-        //-->
+            <w:r>
+              <w:t/>
+            </w:r>
+          </w:p>
+        </w:tc>
         <w:tc>
           <w:tcPr>
             <w:tcBorders>
@@ -1063,12 +856,6 @@
               <w:pStyle w:val="NormalinTable"/>
               <w:jc w:val="left"/>
             </w:pPr>
-            <!--<w:r>
-              <w:t>{xNOTES}</w:t>
-            </w:r>//-->
-            <w:r>
-              <w:t/>
-            </w:r>
           </w:p>
         </w:tc>
         <w:tc>
@@ -1103,7 +890,6 @@
               <w:t>-</w:t>
               <w:tab/>
               <w:t>Other sporting, hunting or target-shooting shotguns, including combination shotgun-rifles</w:t>
-               : 80
               <!--{FOOT}//-->
             </w:r>
           </w:p>
@@ -1149,33 +935,11 @@
               </w:tabs>
               <w:jc w:val="left"/>
             </w:pPr>
-            <!--<w:r>
-              <w:t><w:r><w:t>0.0%</w:t></w:r></w:t>
-            </w:r>//-->
             <w:r>
               <w:t>0.0%</w:t>
             </w:r>
           </w:p>
         </w:tc>
-        <!--
-        <w:tc>
-          <w:tcPr>
-            <w:tcBorders>
-              <w:top w:val="single" w:sz="4" w:space="0" w:color="A6A6A6" w:themeColor="background1" w:themeShade="A6"/>
-              <w:right w:val="single" w:sz="4" w:space="0" w:color="000000" w:themeColor="text1"/>
-            </w:tcBorders>
-          </w:tcPr>
-          <w:p>
-            <w:pPr>
-              <w:pStyle w:val="NormalinTable"/>
-              <w:jc w:val="center"/>
-            </w:pPr>
-            <w:r>
-              <w:t>{LBASE}</w:t>
-            </w:r>
-          </w:p>
-        </w:tc>
-        //-->
         <w:tc>
           <w:tcPr>
             <w:tcBorders>
@@ -1189,9 +953,6 @@
               <w:pStyle w:val="NormalinTable"/>
               <w:jc w:val="left"/>
             </w:pPr>
-            <!--<w:r>
-              <w:t>{xNOTES}</w:t>
-            </w:r>//-->
             <w:r>
               <w:t/>
             </w:r>
@@ -1228,7 +989,6 @@
               <w:t>-</w:t>
               <w:tab/>
               <w:t>Single-barrelled, smooth bore</w:t>
-               : 80
               <!--{FOOT}//-->
             </w:r>
           </w:p>
@@ -1274,33 +1034,11 @@
               </w:tabs>
               <w:jc w:val="left"/>
             </w:pPr>
-            <!--<w:r>
-              <w:t><w:r><w:t>0.0%</w:t></w:r></w:t>
-            </w:r>//-->
             <w:r>
               <w:t>0.0%</w:t>
             </w:r>
           </w:p>
         </w:tc>
-        <!--
-        <w:tc>
-          <w:tcPr>
-            <w:tcBorders>
-              <w:top w:val="single" w:sz="4" w:space="0" w:color="A6A6A6" w:themeColor="background1" w:themeShade="A6"/>
-              <w:right w:val="single" w:sz="4" w:space="0" w:color="000000" w:themeColor="text1"/>
-            </w:tcBorders>
-          </w:tcPr>
-          <w:p>
-            <w:pPr>
-              <w:pStyle w:val="NormalinTable"/>
-              <w:jc w:val="center"/>
-            </w:pPr>
-            <w:r>
-              <w:t>{LBASE}</w:t>
-            </w:r>
-          </w:p>
-        </w:tc>
-        //-->
         <w:tc>
           <w:tcPr>
             <w:tcBorders>
@@ -1314,9 +1052,6 @@
               <w:pStyle w:val="NormalinTable"/>
               <w:jc w:val="left"/>
             </w:pPr>
-            <!--<w:r>
-              <w:t>{xNOTES}</w:t>
-            </w:r>//-->
             <w:r>
               <w:t/>
             </w:r>
@@ -1353,7 +1088,6 @@
               <w:t>-</w:t>
               <w:tab/>
               <w:t>Other</w:t>
-               : 80
               <!--{FOOT}//-->
             </w:r>
           </w:p>
@@ -1379,7 +1113,7 @@
               <w:rPr>
                 <w:b/>
               </w:rPr>
-              <w:t>9303 30 00</w:t>
+              <w:t>9303 30</w:t>
             </w:r>
           </w:p>
         </w:tc>
@@ -1399,33 +1133,11 @@
               </w:tabs>
               <w:jc w:val="left"/>
             </w:pPr>
-            <!--<w:r>
-              <w:t><w:r><w:t>0.0%</w:t></w:r></w:t>
-            </w:r>//-->
             <w:r>
               <w:t>0.0%</w:t>
             </w:r>
           </w:p>
         </w:tc>
-        <!--
-        <w:tc>
-          <w:tcPr>
-            <w:tcBorders>
-              <w:top w:val="single" w:sz="4" w:space="0" w:color="A6A6A6" w:themeColor="background1" w:themeShade="A6"/>
-              <w:right w:val="single" w:sz="4" w:space="0" w:color="000000" w:themeColor="text1"/>
-            </w:tcBorders>
-          </w:tcPr>
-          <w:p>
-            <w:pPr>
-              <w:pStyle w:val="NormalinTable"/>
-              <w:jc w:val="center"/>
-            </w:pPr>
-            <w:r>
-              <w:t>{LBASE}</w:t>
-            </w:r>
-          </w:p>
-        </w:tc>
-        //-->
         <w:tc>
           <w:tcPr>
             <w:tcBorders>
@@ -1439,9 +1151,6 @@
               <w:pStyle w:val="NormalinTable"/>
               <w:jc w:val="left"/>
             </w:pPr>
-            <!--<w:r>
-              <w:t>{xNOTES}</w:t>
-            </w:r>//-->
             <w:r>
               <w:t/>
             </w:r>
@@ -1479,7 +1188,6 @@
               <w:t>-</w:t>
               <w:tab/>
               <w:t>Other sporting, hunting or target-shooting rifles</w:t>
-               : 80
               <!--{FOOT}//-->
             </w:r>
           </w:p>
@@ -1505,7 +1213,7 @@
               <w:rPr>
                 <w:b/>
               </w:rPr>
-              <w:t>9303 90 00</w:t>
+              <w:t>9303 90</w:t>
             </w:r>
           </w:p>
         </w:tc>
@@ -1525,33 +1233,11 @@
               </w:tabs>
               <w:jc w:val="left"/>
             </w:pPr>
-            <!--<w:r>
-              <w:t><w:r><w:t>0.0%</w:t></w:r></w:t>
-            </w:r>//-->
             <w:r>
               <w:t>0.0%</w:t>
             </w:r>
           </w:p>
         </w:tc>
-        <!--
-        <w:tc>
-          <w:tcPr>
-            <w:tcBorders>
-              <w:top w:val="single" w:sz="4" w:space="0" w:color="A6A6A6" w:themeColor="background1" w:themeShade="A6"/>
-              <w:right w:val="single" w:sz="4" w:space="0" w:color="000000" w:themeColor="text1"/>
-            </w:tcBorders>
-          </w:tcPr>
-          <w:p>
-            <w:pPr>
-              <w:pStyle w:val="NormalinTable"/>
-              <w:jc w:val="center"/>
-            </w:pPr>
-            <w:r>
-              <w:t>{LBASE}</w:t>
-            </w:r>
-          </w:p>
-        </w:tc>
-        //-->
         <w:tc>
           <w:tcPr>
             <w:tcBorders>
@@ -1565,9 +1251,6 @@
               <w:pStyle w:val="NormalinTable"/>
               <w:jc w:val="left"/>
             </w:pPr>
-            <!--<w:r>
-              <w:t>{xNOTES}</w:t>
-            </w:r>//-->
             <w:r>
               <w:t/>
             </w:r>
@@ -1605,7 +1288,6 @@
               <w:t>-</w:t>
               <w:tab/>
               <w:t>Other</w:t>
-               : 80
               <!--{FOOT}//-->
             </w:r>
           </w:p>
@@ -1631,7 +1313,7 @@
               <w:rPr>
                 <w:b/>
               </w:rPr>
-              <w:t>9304 00 00</w:t>
+              <w:t>9304</w:t>
             </w:r>
           </w:p>
         </w:tc>
@@ -1651,33 +1333,11 @@
               </w:tabs>
               <w:jc w:val="left"/>
             </w:pPr>
-            <!--<w:r>
-              <w:t><w:r><w:t>0.0%</w:t></w:r></w:t>
-            </w:r>//-->
             <w:r>
               <w:t>0.0%</w:t>
             </w:r>
           </w:p>
         </w:tc>
-        <!--
-        <w:tc>
-          <w:tcPr>
-            <w:tcBorders>
-              <w:top w:val="single" w:sz="4" w:space="0" w:color="A6A6A6" w:themeColor="background1" w:themeShade="A6"/>
-              <w:right w:val="single" w:sz="4" w:space="0" w:color="000000" w:themeColor="text1"/>
-            </w:tcBorders>
-          </w:tcPr>
-          <w:p>
-            <w:pPr>
-              <w:pStyle w:val="NormalinTable"/>
-              <w:jc w:val="center"/>
-            </w:pPr>
-            <w:r>
-              <w:t>{LBASE}</w:t>
-            </w:r>
-          </w:p>
-        </w:tc>
-        //-->
         <w:tc>
           <w:tcPr>
             <w:tcBorders>
@@ -1691,9 +1351,6 @@
               <w:pStyle w:val="NormalinTable"/>
               <w:jc w:val="left"/>
             </w:pPr>
-            <!--<w:r>
-              <w:t>{xNOTES}</w:t>
-            </w:r>//-->
             <w:r>
               <w:t/>
             </w:r>
@@ -1729,7 +1386,6 @@
                 <w:b/>
               </w:rPr>
               <w:t>Other arms (for example, spring, air or gas guns and pistols, truncheons), excluding those of heading 9307</w:t>
-               : 80
               <!--{FOOT}//-->
             </w:r>
           </w:p>
@@ -1775,33 +1431,11 @@
               </w:tabs>
               <w:jc w:val="left"/>
             </w:pPr>
-            <!--<w:r>
-              <w:t><w:r><w:t></w:t></w:r></w:t>
-            </w:r>//-->
             <w:r>
               <w:t/>
             </w:r>
           </w:p>
         </w:tc>
-        <!--
-        <w:tc>
-          <w:tcPr>
-            <w:tcBorders>
-              <w:top w:val="single" w:sz="4" w:space="0" w:color="A6A6A6" w:themeColor="background1" w:themeShade="A6"/>
-              <w:right w:val="single" w:sz="4" w:space="0" w:color="000000" w:themeColor="text1"/>
-            </w:tcBorders>
-          </w:tcPr>
-          <w:p>
-            <w:pPr>
-              <w:pStyle w:val="NormalinTable"/>
-              <w:jc w:val="center"/>
-            </w:pPr>
-            <w:r>
-              <w:t>{LBASE}</w:t>
-            </w:r>
-          </w:p>
-        </w:tc>
-        //-->
         <w:tc>
           <w:tcPr>
             <w:tcBorders>
@@ -1815,9 +1449,6 @@
               <w:pStyle w:val="NormalinTable"/>
               <w:jc w:val="left"/>
             </w:pPr>
-            <!--<w:r>
-              <w:t>{xNOTES}</w:t>
-            </w:r>//-->
             <w:r>
               <w:t/>
             </w:r>
@@ -1853,7 +1484,6 @@
                 <w:b/>
               </w:rPr>
               <w:t>Parts and accessories of articles of headings 9301 to 9304</w:t>
-               : 80
               <!--{FOOT}//-->
             </w:r>
           </w:p>
@@ -1879,7 +1509,7 @@
               <w:rPr>
                 <w:b/>
               </w:rPr>
-              <w:t>9305 10 00</w:t>
+              <w:t>9305 10</w:t>
             </w:r>
           </w:p>
         </w:tc>
@@ -1899,33 +1529,11 @@
               </w:tabs>
               <w:jc w:val="left"/>
             </w:pPr>
-            <!--<w:r>
-              <w:t><w:r><w:t>0.0%</w:t></w:r></w:t>
-            </w:r>//-->
             <w:r>
               <w:t>0.0%</w:t>
             </w:r>
           </w:p>
         </w:tc>
-        <!--
-        <w:tc>
-          <w:tcPr>
-            <w:tcBorders>
-              <w:top w:val="single" w:sz="4" w:space="0" w:color="A6A6A6" w:themeColor="background1" w:themeShade="A6"/>
-              <w:right w:val="single" w:sz="4" w:space="0" w:color="000000" w:themeColor="text1"/>
-            </w:tcBorders>
-          </w:tcPr>
-          <w:p>
-            <w:pPr>
-              <w:pStyle w:val="NormalinTable"/>
-              <w:jc w:val="center"/>
-            </w:pPr>
-            <w:r>
-              <w:t>{LBASE}</w:t>
-            </w:r>
-          </w:p>
-        </w:tc>
-        //-->
         <w:tc>
           <w:tcPr>
             <w:tcBorders>
@@ -1939,9 +1547,6 @@
               <w:pStyle w:val="NormalinTable"/>
               <w:jc w:val="left"/>
             </w:pPr>
-            <!--<w:r>
-              <w:t>{xNOTES}</w:t>
-            </w:r>//-->
             <w:r>
               <w:t/>
             </w:r>
@@ -1979,7 +1584,6 @@
               <w:t>-</w:t>
               <w:tab/>
               <w:t>Of revolvers or pistols</w:t>
-               : 80
               <!--{FOOT}//-->
             </w:r>
           </w:p>
@@ -2025,33 +1629,11 @@
               </w:tabs>
               <w:jc w:val="left"/>
             </w:pPr>
-            <!--<w:r>
-              <w:t><w:r><w:t>0.0%</w:t></w:r></w:t>
-            </w:r>//-->
             <w:r>
               <w:t>0.0%</w:t>
             </w:r>
           </w:p>
         </w:tc>
-        <!--
-        <w:tc>
-          <w:tcPr>
-            <w:tcBorders>
-              <w:top w:val="single" w:sz="4" w:space="0" w:color="A6A6A6" w:themeColor="background1" w:themeShade="A6"/>
-              <w:right w:val="single" w:sz="4" w:space="0" w:color="000000" w:themeColor="text1"/>
-            </w:tcBorders>
-          </w:tcPr>
-          <w:p>
-            <w:pPr>
-              <w:pStyle w:val="NormalinTable"/>
-              <w:jc w:val="center"/>
-            </w:pPr>
-            <w:r>
-              <w:t>{LBASE}</w:t>
-            </w:r>
-          </w:p>
-        </w:tc>
-        //-->
         <w:tc>
           <w:tcPr>
             <w:tcBorders>
@@ -2065,9 +1647,6 @@
               <w:pStyle w:val="NormalinTable"/>
               <w:jc w:val="left"/>
             </w:pPr>
-            <!--<w:r>
-              <w:t>{xNOTES}</w:t>
-            </w:r>//-->
             <w:r>
               <w:t/>
             </w:r>
@@ -2105,7 +1684,6 @@
               <w:t>-</w:t>
               <w:tab/>
               <w:t>Of shotguns or rifles of heading 9303</w:t>
-               : 80
               <!--{FOOT}//-->
             </w:r>
           </w:p>
@@ -2151,33 +1729,11 @@
               </w:tabs>
               <w:jc w:val="left"/>
             </w:pPr>
-            <!--<w:r>
-              <w:t><w:r><w:t></w:t></w:r></w:t>
-            </w:r>//-->
             <w:r>
               <w:t/>
             </w:r>
           </w:p>
         </w:tc>
-        <!--
-        <w:tc>
-          <w:tcPr>
-            <w:tcBorders>
-              <w:top w:val="single" w:sz="4" w:space="0" w:color="A6A6A6" w:themeColor="background1" w:themeShade="A6"/>
-              <w:right w:val="single" w:sz="4" w:space="0" w:color="000000" w:themeColor="text1"/>
-            </w:tcBorders>
-          </w:tcPr>
-          <w:p>
-            <w:pPr>
-              <w:pStyle w:val="NormalinTable"/>
-              <w:jc w:val="center"/>
-            </w:pPr>
-            <w:r>
-              <w:t>{LBASE}</w:t>
-            </w:r>
-          </w:p>
-        </w:tc>
-        //-->
         <w:tc>
           <w:tcPr>
             <w:tcBorders>
@@ -2191,12 +1747,6 @@
               <w:pStyle w:val="NormalinTable"/>
               <w:jc w:val="left"/>
             </w:pPr>
-            <!--<w:r>
-              <w:t>{xNOTES}</w:t>
-            </w:r>//-->
-            <w:r>
-              <w:t/>
-            </w:r>
           </w:p>
         </w:tc>
         <w:tc>
@@ -2231,7 +1781,6 @@
               <w:t>-</w:t>
               <w:tab/>
               <w:t>Other</w:t>
-               : 10
               <!--{FOOT}//-->
             </w:r>
           </w:p>
@@ -2257,7 +1806,7 @@
               <w:rPr>
                 <w:b/>
               </w:rPr>
-              <w:t>9305 91 00</w:t>
+              <w:t>9305 91</w:t>
             </w:r>
           </w:p>
         </w:tc>
@@ -2277,33 +1826,11 @@
               </w:tabs>
               <w:jc w:val="left"/>
             </w:pPr>
-            <!--<w:r>
-              <w:t><w:r><w:t>0.0%</w:t></w:r></w:t>
-            </w:r>//-->
             <w:r>
               <w:t>0.0%</w:t>
             </w:r>
           </w:p>
         </w:tc>
-        <!--
-        <w:tc>
-          <w:tcPr>
-            <w:tcBorders>
-              <w:top w:val="single" w:sz="4" w:space="0" w:color="A6A6A6" w:themeColor="background1" w:themeShade="A6"/>
-              <w:right w:val="single" w:sz="4" w:space="0" w:color="000000" w:themeColor="text1"/>
-            </w:tcBorders>
-          </w:tcPr>
-          <w:p>
-            <w:pPr>
-              <w:pStyle w:val="NormalinTable"/>
-              <w:jc w:val="center"/>
-            </w:pPr>
-            <w:r>
-              <w:t>{LBASE}</w:t>
-            </w:r>
-          </w:p>
-        </w:tc>
-        //-->
         <w:tc>
           <w:tcPr>
             <w:tcBorders>
@@ -2317,9 +1844,6 @@
               <w:pStyle w:val="NormalinTable"/>
               <w:jc w:val="left"/>
             </w:pPr>
-            <!--<w:r>
-              <w:t>{xNOTES}</w:t>
-            </w:r>//-->
             <w:r>
               <w:t/>
             </w:r>
@@ -2356,7 +1880,6 @@
               <w:t>-</w:t>
               <w:tab/>
               <w:t>Of military weapons of heading 9301</w:t>
-               : 80
               <!--{FOOT}//-->
             </w:r>
           </w:p>
@@ -2382,7 +1905,7 @@
               <w:rPr>
                 <w:b/>
               </w:rPr>
-              <w:t>9305 99 00</w:t>
+              <w:t>9305 99</w:t>
             </w:r>
           </w:p>
         </w:tc>
@@ -2402,33 +1925,11 @@
               </w:tabs>
               <w:jc w:val="left"/>
             </w:pPr>
-            <!--<w:r>
-              <w:t><w:r><w:t>0.0%</w:t></w:r></w:t>
-            </w:r>//-->
             <w:r>
               <w:t>0.0%</w:t>
             </w:r>
           </w:p>
         </w:tc>
-        <!--
-        <w:tc>
-          <w:tcPr>
-            <w:tcBorders>
-              <w:top w:val="single" w:sz="4" w:space="0" w:color="A6A6A6" w:themeColor="background1" w:themeShade="A6"/>
-              <w:right w:val="single" w:sz="4" w:space="0" w:color="000000" w:themeColor="text1"/>
-            </w:tcBorders>
-          </w:tcPr>
-          <w:p>
-            <w:pPr>
-              <w:pStyle w:val="NormalinTable"/>
-              <w:jc w:val="center"/>
-            </w:pPr>
-            <w:r>
-              <w:t>{LBASE}</w:t>
-            </w:r>
-          </w:p>
-        </w:tc>
-        //-->
         <w:tc>
           <w:tcPr>
             <w:tcBorders>
@@ -2442,9 +1943,6 @@
               <w:pStyle w:val="NormalinTable"/>
               <w:jc w:val="left"/>
             </w:pPr>
-            <!--<w:r>
-              <w:t>{xNOTES}</w:t>
-            </w:r>//-->
             <w:r>
               <w:t/>
             </w:r>
@@ -2481,7 +1979,6 @@
               <w:t>-</w:t>
               <w:tab/>
               <w:t>Other</w:t>
-               : 80
               <!--{FOOT}//-->
             </w:r>
           </w:p>
@@ -2527,33 +2024,11 @@
               </w:tabs>
               <w:jc w:val="left"/>
             </w:pPr>
-            <!--<w:r>
-              <w:t><w:r><w:t></w:t></w:r></w:t>
-            </w:r>//-->
             <w:r>
               <w:t/>
             </w:r>
           </w:p>
         </w:tc>
-        <!--
-        <w:tc>
-          <w:tcPr>
-            <w:tcBorders>
-              <w:top w:val="single" w:sz="4" w:space="0" w:color="A6A6A6" w:themeColor="background1" w:themeShade="A6"/>
-              <w:right w:val="single" w:sz="4" w:space="0" w:color="000000" w:themeColor="text1"/>
-            </w:tcBorders>
-          </w:tcPr>
-          <w:p>
-            <w:pPr>
-              <w:pStyle w:val="NormalinTable"/>
-              <w:jc w:val="center"/>
-            </w:pPr>
-            <w:r>
-              <w:t>{LBASE}</w:t>
-            </w:r>
-          </w:p>
-        </w:tc>
-        //-->
         <w:tc>
           <w:tcPr>
             <w:tcBorders>
@@ -2567,9 +2042,6 @@
               <w:pStyle w:val="NormalinTable"/>
               <w:jc w:val="left"/>
             </w:pPr>
-            <!--<w:r>
-              <w:t>{xNOTES}</w:t>
-            </w:r>//-->
             <w:r>
               <w:t/>
             </w:r>
@@ -2605,7 +2077,6 @@
                 <w:b/>
               </w:rPr>
               <w:t>Bombs, grenades, torpedoes, mines, missiles and similar munitions of war and parts thereof; cartridges and other ammunition and projectiles and parts thereof, including shot and cartridge wads</w:t>
-               : 80
               <!--{FOOT}//-->
             </w:r>
           </w:p>
@@ -2651,33 +2122,11 @@
               </w:tabs>
               <w:jc w:val="left"/>
             </w:pPr>
-            <!--<w:r>
-              <w:t><w:r><w:t></w:t></w:r></w:t>
-            </w:r>//-->
             <w:r>
               <w:t/>
             </w:r>
           </w:p>
         </w:tc>
-        <!--
-        <w:tc>
-          <w:tcPr>
-            <w:tcBorders>
-              <w:top w:val="single" w:sz="4" w:space="0" w:color="A6A6A6" w:themeColor="background1" w:themeShade="A6"/>
-              <w:right w:val="single" w:sz="4" w:space="0" w:color="000000" w:themeColor="text1"/>
-            </w:tcBorders>
-          </w:tcPr>
-          <w:p>
-            <w:pPr>
-              <w:pStyle w:val="NormalinTable"/>
-              <w:jc w:val="center"/>
-            </w:pPr>
-            <w:r>
-              <w:t>{LBASE}</w:t>
-            </w:r>
-          </w:p>
-        </w:tc>
-        //-->
         <w:tc>
           <w:tcPr>
             <w:tcBorders>
@@ -2691,12 +2140,6 @@
               <w:pStyle w:val="NormalinTable"/>
               <w:jc w:val="left"/>
             </w:pPr>
-            <!--<w:r>
-              <w:t>{xNOTES}</w:t>
-            </w:r>//-->
-            <w:r>
-              <w:t/>
-            </w:r>
           </w:p>
         </w:tc>
         <w:tc>
@@ -2731,7 +2174,6 @@
               <w:t>-</w:t>
               <w:tab/>
               <w:t>Shotgun cartridges and parts thereof; air gun pellets</w:t>
-               : 10
               <!--{FOOT}//-->
             </w:r>
           </w:p>
@@ -2757,7 +2199,7 @@
               <w:rPr>
                 <w:b/>
               </w:rPr>
-              <w:t>9306 21 00</w:t>
+              <w:t>9306 21</w:t>
             </w:r>
           </w:p>
         </w:tc>
@@ -2777,33 +2219,11 @@
               </w:tabs>
               <w:jc w:val="left"/>
             </w:pPr>
-            <!--<w:r>
-              <w:t><w:r><w:t>0.0%</w:t></w:r></w:t>
-            </w:r>//-->
             <w:r>
               <w:t>0.0%</w:t>
             </w:r>
           </w:p>
         </w:tc>
-        <!--
-        <w:tc>
-          <w:tcPr>
-            <w:tcBorders>
-              <w:top w:val="single" w:sz="4" w:space="0" w:color="A6A6A6" w:themeColor="background1" w:themeShade="A6"/>
-              <w:right w:val="single" w:sz="4" w:space="0" w:color="000000" w:themeColor="text1"/>
-            </w:tcBorders>
-          </w:tcPr>
-          <w:p>
-            <w:pPr>
-              <w:pStyle w:val="NormalinTable"/>
-              <w:jc w:val="center"/>
-            </w:pPr>
-            <w:r>
-              <w:t>{LBASE}</w:t>
-            </w:r>
-          </w:p>
-        </w:tc>
-        //-->
         <w:tc>
           <w:tcPr>
             <w:tcBorders>
@@ -2817,9 +2237,6 @@
               <w:pStyle w:val="NormalinTable"/>
               <w:jc w:val="left"/>
             </w:pPr>
-            <!--<w:r>
-              <w:t>{xNOTES}</w:t>
-            </w:r>//-->
             <w:r>
               <w:t/>
             </w:r>
@@ -2856,7 +2273,6 @@
               <w:t>-</w:t>
               <w:tab/>
               <w:t>Cartridges</w:t>
-               : 80
               <!--{FOOT}//-->
             </w:r>
           </w:p>
@@ -2902,33 +2318,11 @@
               </w:tabs>
               <w:jc w:val="left"/>
             </w:pPr>
-            <!--<w:r>
-              <w:t><w:r><w:t>0.0%</w:t></w:r></w:t>
-            </w:r>//-->
             <w:r>
               <w:t>0.0%</w:t>
             </w:r>
           </w:p>
         </w:tc>
-        <!--
-        <w:tc>
-          <w:tcPr>
-            <w:tcBorders>
-              <w:top w:val="single" w:sz="4" w:space="0" w:color="A6A6A6" w:themeColor="background1" w:themeShade="A6"/>
-              <w:right w:val="single" w:sz="4" w:space="0" w:color="000000" w:themeColor="text1"/>
-            </w:tcBorders>
-          </w:tcPr>
-          <w:p>
-            <w:pPr>
-              <w:pStyle w:val="NormalinTable"/>
-              <w:jc w:val="center"/>
-            </w:pPr>
-            <w:r>
-              <w:t>{LBASE}</w:t>
-            </w:r>
-          </w:p>
-        </w:tc>
-        //-->
         <w:tc>
           <w:tcPr>
             <w:tcBorders>
@@ -2942,9 +2336,6 @@
               <w:pStyle w:val="NormalinTable"/>
               <w:jc w:val="left"/>
             </w:pPr>
-            <!--<w:r>
-              <w:t>{xNOTES}</w:t>
-            </w:r>//-->
             <w:r>
               <w:t/>
             </w:r>
@@ -2981,7 +2372,6 @@
               <w:t>-</w:t>
               <w:tab/>
               <w:t>Other</w:t>
-               : 80
               <!--{FOOT}//-->
             </w:r>
           </w:p>
@@ -3027,33 +2417,11 @@
               </w:tabs>
               <w:jc w:val="left"/>
             </w:pPr>
-            <!--<w:r>
-              <w:t><w:r><w:t></w:t></w:r></w:t>
-            </w:r>//-->
             <w:r>
               <w:t/>
             </w:r>
           </w:p>
         </w:tc>
-        <!--
-        <w:tc>
-          <w:tcPr>
-            <w:tcBorders>
-              <w:top w:val="single" w:sz="4" w:space="0" w:color="A6A6A6" w:themeColor="background1" w:themeShade="A6"/>
-              <w:right w:val="single" w:sz="4" w:space="0" w:color="000000" w:themeColor="text1"/>
-            </w:tcBorders>
-          </w:tcPr>
-          <w:p>
-            <w:pPr>
-              <w:pStyle w:val="NormalinTable"/>
-              <w:jc w:val="center"/>
-            </w:pPr>
-            <w:r>
-              <w:t>{LBASE}</w:t>
-            </w:r>
-          </w:p>
-        </w:tc>
-        //-->
         <w:tc>
           <w:tcPr>
             <w:tcBorders>
@@ -3067,12 +2435,6 @@
               <w:pStyle w:val="NormalinTable"/>
               <w:jc w:val="left"/>
             </w:pPr>
-            <!--<w:r>
-              <w:t>{xNOTES}</w:t>
-            </w:r>//-->
-            <w:r>
-              <w:t/>
-            </w:r>
           </w:p>
         </w:tc>
         <w:tc>
@@ -3107,7 +2469,6 @@
               <w:t>-</w:t>
               <w:tab/>
               <w:t>Other cartridges and parts thereof</w:t>
-               : 80
               <!--{FOOT}//-->
             </w:r>
           </w:p>
@@ -3153,33 +2514,11 @@
               </w:tabs>
               <w:jc w:val="left"/>
             </w:pPr>
-            <!--<w:r>
-              <w:t><w:r><w:t>0.0%</w:t></w:r></w:t>
-            </w:r>//-->
             <w:r>
               <w:t>0.0%</w:t>
             </w:r>
           </w:p>
         </w:tc>
-        <!--
-        <w:tc>
-          <w:tcPr>
-            <w:tcBorders>
-              <w:top w:val="single" w:sz="4" w:space="0" w:color="A6A6A6" w:themeColor="background1" w:themeShade="A6"/>
-              <w:right w:val="single" w:sz="4" w:space="0" w:color="000000" w:themeColor="text1"/>
-            </w:tcBorders>
-          </w:tcPr>
-          <w:p>
-            <w:pPr>
-              <w:pStyle w:val="NormalinTable"/>
-              <w:jc w:val="center"/>
-            </w:pPr>
-            <w:r>
-              <w:t>{LBASE}</w:t>
-            </w:r>
-          </w:p>
-        </w:tc>
-        //-->
         <w:tc>
           <w:tcPr>
             <w:tcBorders>
@@ -3193,9 +2532,6 @@
               <w:pStyle w:val="NormalinTable"/>
               <w:jc w:val="left"/>
             </w:pPr>
-            <!--<w:r>
-              <w:t>{xNOTES}</w:t>
-            </w:r>//-->
             <w:r>
               <w:t/>
             </w:r>
@@ -3232,7 +2568,6 @@
               <w:t>-</w:t>
               <w:tab/>
               <w:t>For revolvers and pistols of heading 9302 and for sub-machine-guns of heading 9301</w:t>
-               : 80
               <!--{FOOT}//-->
             </w:r>
           </w:p>
@@ -3278,33 +2613,11 @@
               </w:tabs>
               <w:jc w:val="left"/>
             </w:pPr>
-            <!--<w:r>
-              <w:t><w:r><w:t></w:t></w:r></w:t>
-            </w:r>//-->
             <w:r>
               <w:t/>
             </w:r>
           </w:p>
         </w:tc>
-        <!--
-        <w:tc>
-          <w:tcPr>
-            <w:tcBorders>
-              <w:top w:val="single" w:sz="4" w:space="0" w:color="A6A6A6" w:themeColor="background1" w:themeShade="A6"/>
-              <w:right w:val="single" w:sz="4" w:space="0" w:color="000000" w:themeColor="text1"/>
-            </w:tcBorders>
-          </w:tcPr>
-          <w:p>
-            <w:pPr>
-              <w:pStyle w:val="NormalinTable"/>
-              <w:jc w:val="center"/>
-            </w:pPr>
-            <w:r>
-              <w:t>{LBASE}</w:t>
-            </w:r>
-          </w:p>
-        </w:tc>
-        //-->
         <w:tc>
           <w:tcPr>
             <w:tcBorders>
@@ -3318,12 +2631,6 @@
               <w:pStyle w:val="NormalinTable"/>
               <w:jc w:val="left"/>
             </w:pPr>
-            <!--<w:r>
-              <w:t>{xNOTES}</w:t>
-            </w:r>//-->
-            <w:r>
-              <w:t/>
-            </w:r>
           </w:p>
         </w:tc>
         <w:tc>
@@ -3357,7 +2664,6 @@
               <w:t>-</w:t>
               <w:tab/>
               <w:t>Other</w:t>
-               : 10
               <!--{FOOT}//-->
             </w:r>
           </w:p>
@@ -3403,33 +2709,11 @@
               </w:tabs>
               <w:jc w:val="left"/>
             </w:pPr>
-            <!--<w:r>
-              <w:t><w:r><w:t>0.0%</w:t></w:r></w:t>
-            </w:r>//-->
             <w:r>
               <w:t>0.0%</w:t>
             </w:r>
           </w:p>
         </w:tc>
-        <!--
-        <w:tc>
-          <w:tcPr>
-            <w:tcBorders>
-              <w:top w:val="single" w:sz="4" w:space="0" w:color="A6A6A6" w:themeColor="background1" w:themeShade="A6"/>
-              <w:right w:val="single" w:sz="4" w:space="0" w:color="000000" w:themeColor="text1"/>
-            </w:tcBorders>
-          </w:tcPr>
-          <w:p>
-            <w:pPr>
-              <w:pStyle w:val="NormalinTable"/>
-              <w:jc w:val="center"/>
-            </w:pPr>
-            <w:r>
-              <w:t>{LBASE}</w:t>
-            </w:r>
-          </w:p>
-        </w:tc>
-        //-->
         <w:tc>
           <w:tcPr>
             <w:tcBorders>
@@ -3443,9 +2727,6 @@
               <w:pStyle w:val="NormalinTable"/>
               <w:jc w:val="left"/>
             </w:pPr>
-            <!--<w:r>
-              <w:t>{xNOTES}</w:t>
-            </w:r>//-->
             <w:r>
               <w:t/>
             </w:r>
@@ -3484,7 +2765,6 @@
               <w:t>-</w:t>
               <w:tab/>
               <w:t>For military weapons</w:t>
-               : 80
               <!--{FOOT}//-->
             </w:r>
           </w:p>
@@ -3530,33 +2810,11 @@
               </w:tabs>
               <w:jc w:val="left"/>
             </w:pPr>
-            <!--<w:r>
-              <w:t><w:r><w:t>0.0%</w:t></w:r></w:t>
-            </w:r>//-->
             <w:r>
               <w:t>0.0%</w:t>
             </w:r>
           </w:p>
         </w:tc>
-        <!--
-        <w:tc>
-          <w:tcPr>
-            <w:tcBorders>
-              <w:top w:val="single" w:sz="4" w:space="0" w:color="A6A6A6" w:themeColor="background1" w:themeShade="A6"/>
-              <w:right w:val="single" w:sz="4" w:space="0" w:color="000000" w:themeColor="text1"/>
-            </w:tcBorders>
-          </w:tcPr>
-          <w:p>
-            <w:pPr>
-              <w:pStyle w:val="NormalinTable"/>
-              <w:jc w:val="center"/>
-            </w:pPr>
-            <w:r>
-              <w:t>{LBASE}</w:t>
-            </w:r>
-          </w:p>
-        </w:tc>
-        //-->
         <w:tc>
           <w:tcPr>
             <w:tcBorders>
@@ -3570,9 +2828,6 @@
               <w:pStyle w:val="NormalinTable"/>
               <w:jc w:val="left"/>
             </w:pPr>
-            <!--<w:r>
-              <w:t>{xNOTES}</w:t>
-            </w:r>//-->
             <w:r>
               <w:t/>
             </w:r>
@@ -3611,7 +2866,6 @@
               <w:t>-</w:t>
               <w:tab/>
               <w:t>Other</w:t>
-               : 80
               <!--{FOOT}//-->
             </w:r>
           </w:p>
@@ -3657,33 +2911,11 @@
               </w:tabs>
               <w:jc w:val="left"/>
             </w:pPr>
-            <!--<w:r>
-              <w:t><w:r><w:t></w:t></w:r></w:t>
-            </w:r>//-->
             <w:r>
               <w:t/>
             </w:r>
           </w:p>
         </w:tc>
-        <!--
-        <w:tc>
-          <w:tcPr>
-            <w:tcBorders>
-              <w:top w:val="single" w:sz="4" w:space="0" w:color="A6A6A6" w:themeColor="background1" w:themeShade="A6"/>
-              <w:right w:val="single" w:sz="4" w:space="0" w:color="000000" w:themeColor="text1"/>
-            </w:tcBorders>
-          </w:tcPr>
-          <w:p>
-            <w:pPr>
-              <w:pStyle w:val="NormalinTable"/>
-              <w:jc w:val="center"/>
-            </w:pPr>
-            <w:r>
-              <w:t>{LBASE}</w:t>
-            </w:r>
-          </w:p>
-        </w:tc>
-        //-->
         <w:tc>
           <w:tcPr>
             <w:tcBorders>
@@ -3697,12 +2929,6 @@
               <w:pStyle w:val="NormalinTable"/>
               <w:jc w:val="left"/>
             </w:pPr>
-            <!--<w:r>
-              <w:t>{xNOTES}</w:t>
-            </w:r>//-->
-            <w:r>
-              <w:t/>
-            </w:r>
           </w:p>
         </w:tc>
         <w:tc>
@@ -3737,7 +2963,6 @@
               <w:t>-</w:t>
               <w:tab/>
               <w:t>Other</w:t>
-               : 80
               <!--{FOOT}//-->
             </w:r>
           </w:p>
@@ -3783,33 +3008,11 @@
               </w:tabs>
               <w:jc w:val="left"/>
             </w:pPr>
-            <!--<w:r>
-              <w:t><w:r><w:t>0.0%</w:t></w:r></w:t>
-            </w:r>//-->
             <w:r>
               <w:t>0.0%</w:t>
             </w:r>
           </w:p>
         </w:tc>
-        <!--
-        <w:tc>
-          <w:tcPr>
-            <w:tcBorders>
-              <w:top w:val="single" w:sz="4" w:space="0" w:color="A6A6A6" w:themeColor="background1" w:themeShade="A6"/>
-              <w:right w:val="single" w:sz="4" w:space="0" w:color="000000" w:themeColor="text1"/>
-            </w:tcBorders>
-          </w:tcPr>
-          <w:p>
-            <w:pPr>
-              <w:pStyle w:val="NormalinTable"/>
-              <w:jc w:val="center"/>
-            </w:pPr>
-            <w:r>
-              <w:t>{LBASE}</w:t>
-            </w:r>
-          </w:p>
-        </w:tc>
-        //-->
         <w:tc>
           <w:tcPr>
             <w:tcBorders>
@@ -3823,9 +3026,6 @@
               <w:pStyle w:val="NormalinTable"/>
               <w:jc w:val="left"/>
             </w:pPr>
-            <!--<w:r>
-              <w:t>{xNOTES}</w:t>
-            </w:r>//-->
             <w:r>
               <w:t/>
             </w:r>
@@ -3862,7 +3062,6 @@
               <w:t>-</w:t>
               <w:tab/>
               <w:t>For military purposes</w:t>
-               : 80
               <!--{FOOT}//-->
             </w:r>
           </w:p>
@@ -3908,33 +3107,11 @@
               </w:tabs>
               <w:jc w:val="left"/>
             </w:pPr>
-            <!--<w:r>
-              <w:t><w:r><w:t>0.0%</w:t></w:r></w:t>
-            </w:r>//-->
             <w:r>
               <w:t>0.0%</w:t>
             </w:r>
           </w:p>
         </w:tc>
-        <!--
-        <w:tc>
-          <w:tcPr>
-            <w:tcBorders>
-              <w:top w:val="single" w:sz="4" w:space="0" w:color="A6A6A6" w:themeColor="background1" w:themeShade="A6"/>
-              <w:right w:val="single" w:sz="4" w:space="0" w:color="000000" w:themeColor="text1"/>
-            </w:tcBorders>
-          </w:tcPr>
-          <w:p>
-            <w:pPr>
-              <w:pStyle w:val="NormalinTable"/>
-              <w:jc w:val="center"/>
-            </w:pPr>
-            <w:r>
-              <w:t>{LBASE}</w:t>
-            </w:r>
-          </w:p>
-        </w:tc>
-        //-->
         <w:tc>
           <w:tcPr>
             <w:tcBorders>
@@ -3948,9 +3125,6 @@
               <w:pStyle w:val="NormalinTable"/>
               <w:jc w:val="left"/>
             </w:pPr>
-            <!--<w:r>
-              <w:t>{xNOTES}</w:t>
-            </w:r>//-->
             <w:r>
               <w:t/>
             </w:r>
@@ -3987,7 +3161,6 @@
               <w:t>-</w:t>
               <w:tab/>
               <w:t>Other</w:t>
-               : 80
               <!--{FOOT}//-->
             </w:r>
           </w:p>
@@ -4013,7 +3186,7 @@
               <w:rPr>
                 <w:b/>
               </w:rPr>
-              <w:t>9307 00 00</w:t>
+              <w:t>9307</w:t>
             </w:r>
           </w:p>
         </w:tc>
@@ -4033,33 +3206,11 @@
               </w:tabs>
               <w:jc w:val="left"/>
             </w:pPr>
-            <!--<w:r>
-              <w:t><w:r><w:t>0.0%</w:t></w:r></w:t>
-            </w:r>//-->
             <w:r>
               <w:t>0.0%</w:t>
             </w:r>
           </w:p>
         </w:tc>
-        <!--
-        <w:tc>
-          <w:tcPr>
-            <w:tcBorders>
-              <w:top w:val="single" w:sz="4" w:space="0" w:color="A6A6A6" w:themeColor="background1" w:themeShade="A6"/>
-              <w:right w:val="single" w:sz="4" w:space="0" w:color="000000" w:themeColor="text1"/>
-            </w:tcBorders>
-          </w:tcPr>
-          <w:p>
-            <w:pPr>
-              <w:pStyle w:val="NormalinTable"/>
-              <w:jc w:val="center"/>
-            </w:pPr>
-            <w:r>
-              <w:t>{LBASE}</w:t>
-            </w:r>
-          </w:p>
-        </w:tc>
-        //-->
         <w:tc>
           <w:tcPr>
             <w:tcBorders>
@@ -4073,9 +3224,6 @@
               <w:pStyle w:val="NormalinTable"/>
               <w:jc w:val="left"/>
             </w:pPr>
-            <!--<w:r>
-              <w:t>{xNOTES}</w:t>
-            </w:r>//-->
             <w:r>
               <w:t/>
             </w:r>
@@ -4111,7 +3259,6 @@
                 <w:b/>
               </w:rPr>
               <w:t>Swords, cutlasses, bayonets, lances and similar arms and parts thereof and scabbards and sheaths therefor</w:t>
-               : 80
               <!--{FOOT}//-->
             </w:r>
           </w:p>
